--- a/COMPENG 2SH4 Project - Peer Evaluation Form (Marking Scheme Updated).docx
+++ b/COMPENG 2SH4 Project - Peer Evaluation Form (Marking Scheme Updated).docx
@@ -1354,51 +1354,19 @@
       <w:pPr>
         <w:pStyle w:val="4"/>
         <w:numPr>
-          <w:numId w:val="0"/>
-        </w:numPr>
-        <w:ind w:left="360" w:leftChars="0"/>
-      </w:pPr>
-    </w:p>
-    <w:p>
-      <w:pPr>
-        <w:pStyle w:val="4"/>
-        <w:numPr>
           <w:ilvl w:val="0"/>
           <w:numId w:val="0"/>
         </w:numPr>
-        <w:ind w:firstLine="720" w:firstLineChars="0"/>
-        <w:rPr>
-          <w:rFonts w:hint="eastAsia"/>
-          <w:b/>
-          <w:bCs/>
-          <w:sz w:val="24"/>
-          <w:szCs w:val="24"/>
-          <w:lang w:val="en-US" w:eastAsia="zh-CN"/>
-        </w:rPr>
-      </w:pPr>
-      <w:r>
-        <w:rPr>
-          <w:rFonts w:hint="eastAsia"/>
-          <w:b/>
-          <w:bCs/>
-          <w:sz w:val="24"/>
-          <w:szCs w:val="24"/>
-          <w:lang w:val="en-US" w:eastAsia="zh-CN"/>
-        </w:rPr>
-        <w:t xml:space="preserve">Base on the DrMemory Report, There is no memory leak because of all the memory </w:t>
-      </w:r>
-      <w:r>
-        <w:rPr>
-          <w:rFonts w:hint="eastAsia"/>
-          <w:b/>
-          <w:bCs/>
-          <w:sz w:val="24"/>
-          <w:szCs w:val="24"/>
-          <w:lang w:val="en-US" w:eastAsia="zh-CN"/>
-        </w:rPr>
-        <w:tab/>
-        <w:t xml:space="preserve">used on heap are deleted in the destructer. </w:t>
-      </w:r>
+        <w:ind w:left="360" w:leftChars="0" w:firstLine="716" w:firstLineChars="0"/>
+        <w:rPr>
+          <w:rFonts w:hint="eastAsia"/>
+          <w:b/>
+          <w:bCs/>
+          <w:sz w:val="24"/>
+          <w:szCs w:val="24"/>
+          <w:lang w:val="en-US" w:eastAsia="zh-CN"/>
+        </w:rPr>
+      </w:pPr>
     </w:p>
     <w:p>
       <w:pPr>
@@ -1418,11 +1386,86 @@
         </w:rPr>
       </w:pPr>
       <w:r>
+        <w:rPr>
+          <w:rFonts w:hint="eastAsia"/>
+          <w:b/>
+          <w:bCs/>
+          <w:sz w:val="24"/>
+          <w:szCs w:val="24"/>
+          <w:lang w:val="en-US" w:eastAsia="zh-CN"/>
+        </w:rPr>
+        <w:t xml:space="preserve">Base on the Dr Memory Report, There is no memory leak because of all the memory </w:t>
+      </w:r>
+      <w:r>
+        <w:rPr>
+          <w:rFonts w:hint="eastAsia"/>
+          <w:b/>
+          <w:bCs/>
+          <w:sz w:val="24"/>
+          <w:szCs w:val="24"/>
+          <w:lang w:val="en-US" w:eastAsia="zh-CN"/>
+        </w:rPr>
+        <w:tab/>
+        <w:t/>
+      </w:r>
+      <w:r>
+        <w:rPr>
+          <w:rFonts w:hint="eastAsia"/>
+          <w:b/>
+          <w:bCs/>
+          <w:sz w:val="24"/>
+          <w:szCs w:val="24"/>
+          <w:lang w:val="en-US" w:eastAsia="zh-CN"/>
+        </w:rPr>
+        <w:tab/>
+        <w:t xml:space="preserve">used on heap are freed in the destructer under </w:t>
+      </w:r>
+      <w:r>
+        <w:rPr>
+          <w:rFonts w:hint="default"/>
+          <w:b/>
+          <w:bCs/>
+          <w:sz w:val="24"/>
+          <w:szCs w:val="24"/>
+          <w:lang w:val="en-US" w:eastAsia="zh-CN"/>
+        </w:rPr>
+        <w:t>objPosArrayList</w:t>
+      </w:r>
+      <w:r>
+        <w:rPr>
+          <w:rFonts w:hint="eastAsia"/>
+          <w:b/>
+          <w:bCs/>
+          <w:sz w:val="24"/>
+          <w:szCs w:val="24"/>
+          <w:lang w:val="en-US" w:eastAsia="zh-CN"/>
+        </w:rPr>
+        <w:t>.cpp and player.cpp.</w:t>
+      </w:r>
+    </w:p>
+    <w:p>
+      <w:pPr>
+        <w:pStyle w:val="4"/>
+        <w:numPr>
+          <w:ilvl w:val="0"/>
+          <w:numId w:val="0"/>
+        </w:numPr>
+        <w:ind w:firstLine="720" w:firstLineChars="0"/>
+        <w:rPr>
+          <w:rFonts w:hint="default"/>
+          <w:b/>
+          <w:bCs/>
+          <w:sz w:val="24"/>
+          <w:szCs w:val="24"/>
+          <w:lang w:val="en-US" w:eastAsia="zh-CN"/>
+        </w:rPr>
+      </w:pPr>
+      <w:r>
         <w:drawing>
           <wp:inline distT="0" distB="0" distL="114300" distR="114300">
-            <wp:extent cx="5939155" cy="2365375"/>
-            <wp:effectExtent l="0" t="0" r="4445" b="9525"/>
-            <wp:docPr id="2" name="Picture 2"/>
+            <wp:extent cx="4419600" cy="1771650"/>
+            <wp:effectExtent l="0" t="0" r="0" b="6350"/>
+            <wp:docPr id="3" name="Picture 3"/>
             <wp:cNvGraphicFramePr>
               <a:graphicFrameLocks xmlns:a="http://schemas.openxmlformats.org/drawingml/2006/main" noChangeAspect="1"/>
             </wp:cNvGraphicFramePr>
@@ -1430,7 +1473,7 @@
               <a:graphicData uri="http://schemas.openxmlformats.org/drawingml/2006/picture">
                 <pic:pic xmlns:pic="http://schemas.openxmlformats.org/drawingml/2006/picture">
                   <pic:nvPicPr>
-                    <pic:cNvPr id="2" name="Picture 2"/>
+                    <pic:cNvPr id="3" name="Picture 3"/>
                     <pic:cNvPicPr>
                       <a:picLocks noChangeAspect="1"/>
                     </pic:cNvPicPr>
@@ -1444,7 +1487,7 @@
                   <pic:spPr>
                     <a:xfrm>
                       <a:off x="0" y="0"/>
-                      <a:ext cx="5939155" cy="2365375"/>
+                      <a:ext cx="4419600" cy="1771650"/>
                     </a:xfrm>
                     <a:prstGeom prst="rect">
                       <a:avLst/>
@@ -1460,6 +1503,8 @@
           </wp:inline>
         </w:drawing>
       </w:r>
+      <w:bookmarkStart w:id="0" w:name="_GoBack"/>
+      <w:bookmarkEnd w:id="0"/>
     </w:p>
     <w:p>
       <w:pPr>
@@ -1508,8 +1553,51 @@
         <w:pStyle w:val="4"/>
         <w:ind w:left="709"/>
       </w:pPr>
-      <w:bookmarkStart w:id="0" w:name="_GoBack"/>
-      <w:bookmarkEnd w:id="0"/>
+    </w:p>
+    <w:p>
+      <w:pPr>
+        <w:pStyle w:val="4"/>
+        <w:ind w:left="709"/>
+        <w:rPr>
+          <w:rFonts w:hint="default" w:eastAsiaTheme="minorEastAsia"/>
+          <w:b/>
+          <w:bCs/>
+          <w:sz w:val="24"/>
+          <w:szCs w:val="24"/>
+          <w:lang w:val="en-US" w:eastAsia="zh-CN"/>
+        </w:rPr>
+      </w:pPr>
+      <w:r>
+        <w:rPr>
+          <w:rFonts w:hint="eastAsia"/>
+          <w:b/>
+          <w:bCs/>
+          <w:sz w:val="24"/>
+          <w:szCs w:val="24"/>
+          <w:lang w:val="en-US" w:eastAsia="zh-CN"/>
+        </w:rPr>
+        <w:t xml:space="preserve">The experience on our first </w:t>
+      </w:r>
+      <w:r>
+        <w:rPr>
+          <w:b/>
+          <w:bCs/>
+          <w:sz w:val="24"/>
+          <w:szCs w:val="24"/>
+        </w:rPr>
+        <w:t>collaborated software development</w:t>
+      </w:r>
+      <w:r>
+        <w:rPr>
+          <w:rFonts w:hint="eastAsia"/>
+          <w:b/>
+          <w:bCs/>
+          <w:sz w:val="24"/>
+          <w:szCs w:val="24"/>
+          <w:lang w:val="en-US" w:eastAsia="zh-CN"/>
+        </w:rPr>
+        <w:t xml:space="preserve"> project is pretty good. Collaboration between multiple engineers on OOD project design can greatly reduce the time engineers need to spend reading/understanding the code. And it can also be debugged more conveniently. Completing code with team members is easier than the previous PPA and Lab, because when encountering bugs or design difficulties, you can communicate with each other to get inspiration。</w:t>
+      </w:r>
     </w:p>
     <w:sectPr>
       <w:pgSz w:w="12240" w:h="15840"/>
